--- a/Report/Working With Data - CA2 - Data Warehousing and Analysis - Student Ciaran Finnegan d21124026 v1-1 271220.docx
+++ b/Report/Working With Data - CA2 - Data Warehousing and Analysis - Student Ciaran Finnegan d21124026 v1-1 271220.docx
@@ -2557,11 +2557,21 @@
       <w:r>
         <w:instrText xml:space="preserve"> compare </w:instrText>
       </w:r>
-      <w:fldSimple w:instr=" DOCPROPERTY &quot;EDouble_Sided&quot;  ">
-        <w:r>
-          <w:instrText>N</w:instrText>
-        </w:r>
-      </w:fldSimple>
+      <w:r>
+        <w:fldChar w:fldCharType="begin"/>
+      </w:r>
+      <w:r>
+        <w:instrText xml:space="preserve"> DOCPROPERTY "EDouble_Sided"  </w:instrText>
+      </w:r>
+      <w:r>
+        <w:fldChar w:fldCharType="separate"/>
+      </w:r>
+      <w:r>
+        <w:instrText>N</w:instrText>
+      </w:r>
+      <w:r>
+        <w:fldChar w:fldCharType="end"/>
+      </w:r>
       <w:r>
         <w:instrText xml:space="preserve">= "Y" </w:instrText>
       </w:r>
@@ -2908,10 +2918,7 @@
         <w:t>ZIP</w:t>
       </w:r>
       <w:r>
-        <w:t xml:space="preserve"> files</w:t>
-      </w:r>
-      <w:r>
-        <w:t xml:space="preserve"> should be unpacked in the order of the file names. </w:t>
+        <w:t xml:space="preserve"> files should be unpacked in the order of the file names. </w:t>
       </w:r>
     </w:p>
     <w:p>
@@ -2974,14 +2981,7 @@
           <w:i/>
           <w:iCs/>
         </w:rPr>
-        <w:t>_</w:t>
-      </w:r>
-      <w:r>
-        <w:rPr>
-          <w:i/>
-          <w:iCs/>
-        </w:rPr>
-        <w:t>2</w:t>
+        <w:t>_2</w:t>
       </w:r>
       <w:r>
         <w:rPr>
@@ -4656,26 +4656,14 @@
         <w:rPr>
           <w:szCs w:val="22"/>
         </w:rPr>
-        <w:t xml:space="preserve">in a </w:t>
-      </w:r>
-      <w:r>
-        <w:rPr>
-          <w:szCs w:val="22"/>
-        </w:rPr>
-        <w:t>given</w:t>
+        <w:t>in a given</w:t>
       </w:r>
       <w:proofErr w:type="gramEnd"/>
       <w:r>
         <w:rPr>
           <w:szCs w:val="22"/>
         </w:rPr>
-        <w:t xml:space="preserve"> </w:t>
-      </w:r>
-      <w:r>
-        <w:rPr>
-          <w:szCs w:val="22"/>
-        </w:rPr>
-        <w:t>day, as the customer may make multiple calls or voicemails on one day in different time periods (peak or off-peak).</w:t>
+        <w:t xml:space="preserve"> day, as the customer may make multiple calls or voicemails on one day in different time periods (peak or off-peak).</w:t>
       </w:r>
     </w:p>
     <w:p>
@@ -5120,6 +5108,9 @@
         <w:t>This question dictated the choice of the dimension tables I selected for my Data Warehouse schema</w:t>
       </w:r>
       <w:r>
+        <w:t>, and the attributes in these tables</w:t>
+      </w:r>
+      <w:r>
         <w:t>;</w:t>
       </w:r>
     </w:p>
@@ -5171,22 +5162,65 @@
       <w:pPr>
         <w:pStyle w:val="ListParagraph"/>
         <w:numPr>
-          <w:ilvl w:val="0"/>
+          <w:ilvl w:val="1"/>
           <w:numId w:val="32"/>
         </w:numPr>
       </w:pPr>
       <w:r>
-        <w:t>Customer (</w:t>
-      </w:r>
-      <w:r>
-        <w:rPr>
-          <w:i/>
-        </w:rPr>
-        <w:t>dw_dimtblCustomer</w:t>
-      </w:r>
-      <w:r>
-        <w:t>)</w:t>
-      </w:r>
+        <w:t xml:space="preserve">Date </w:t>
+      </w:r>
+      <w:proofErr w:type="spellStart"/>
+      <w:r>
+        <w:t>Attr</w:t>
+      </w:r>
+      <w:proofErr w:type="spellEnd"/>
+      <w:r>
+        <w:t xml:space="preserve"> 1</w:t>
+      </w:r>
+    </w:p>
+    <w:p>
+      <w:pPr>
+        <w:pStyle w:val="ListParagraph"/>
+        <w:numPr>
+          <w:ilvl w:val="1"/>
+          <w:numId w:val="32"/>
+        </w:numPr>
+      </w:pPr>
+      <w:r>
+        <w:t xml:space="preserve">Date </w:t>
+      </w:r>
+      <w:proofErr w:type="spellStart"/>
+      <w:r>
+        <w:t>Attr</w:t>
+      </w:r>
+      <w:proofErr w:type="spellEnd"/>
+      <w:r>
+        <w:t xml:space="preserve"> 2</w:t>
+      </w:r>
+    </w:p>
+    <w:p>
+      <w:pPr>
+        <w:pStyle w:val="ListParagraph"/>
+        <w:numPr>
+          <w:ilvl w:val="1"/>
+          <w:numId w:val="32"/>
+        </w:numPr>
+      </w:pPr>
+      <w:r>
+        <w:t>…</w:t>
+      </w:r>
+    </w:p>
+    <w:p>
+      <w:pPr>
+        <w:pStyle w:val="ListParagraph"/>
+        <w:ind w:left="1854"/>
+      </w:pPr>
+    </w:p>
+    <w:p>
+      <w:pPr>
+        <w:pStyle w:val="ListParagraph"/>
+        <w:ind w:left="1854"/>
+      </w:pPr>
     </w:p>
     <w:p>
       <w:pPr>
@@ -5203,6 +5237,115 @@
         </w:numPr>
       </w:pPr>
       <w:r>
+        <w:t>Customer (</w:t>
+      </w:r>
+      <w:r>
+        <w:rPr>
+          <w:i/>
+        </w:rPr>
+        <w:t>dw_dimtblCustomer</w:t>
+      </w:r>
+      <w:r>
+        <w:t>)</w:t>
+      </w:r>
+    </w:p>
+    <w:p>
+      <w:pPr>
+        <w:pStyle w:val="ListParagraph"/>
+        <w:ind w:left="1854"/>
+      </w:pPr>
+    </w:p>
+    <w:p>
+      <w:pPr>
+        <w:pStyle w:val="ListParagraph"/>
+        <w:numPr>
+          <w:ilvl w:val="1"/>
+          <w:numId w:val="32"/>
+        </w:numPr>
+      </w:pPr>
+      <w:r>
+        <w:t xml:space="preserve">Phone Number – The Fact table stores the Connection </w:t>
+      </w:r>
+      <w:proofErr w:type="gramStart"/>
+      <w:r>
+        <w:t>ID,</w:t>
+      </w:r>
+      <w:proofErr w:type="gramEnd"/>
+      <w:r>
+        <w:t xml:space="preserve"> therefore this text variable can be stored in the Customer DIM table.</w:t>
+      </w:r>
+    </w:p>
+    <w:p>
+      <w:pPr>
+        <w:pStyle w:val="ListParagraph"/>
+        <w:ind w:left="2574"/>
+      </w:pPr>
+      <w:r>
+        <w:t xml:space="preserve"> </w:t>
+      </w:r>
+    </w:p>
+    <w:p>
+      <w:pPr>
+        <w:pStyle w:val="ListParagraph"/>
+        <w:numPr>
+          <w:ilvl w:val="1"/>
+          <w:numId w:val="32"/>
+        </w:numPr>
+      </w:pPr>
+      <w:r>
+        <w:t xml:space="preserve">Plan Name – text description of Customer Plan. </w:t>
+      </w:r>
+    </w:p>
+    <w:p>
+      <w:pPr>
+        <w:pStyle w:val="ListParagraph"/>
+      </w:pPr>
+    </w:p>
+    <w:p>
+      <w:pPr>
+        <w:pStyle w:val="ListParagraph"/>
+        <w:numPr>
+          <w:ilvl w:val="1"/>
+          <w:numId w:val="32"/>
+        </w:numPr>
+      </w:pPr>
+      <w:r>
+        <w:t>…</w:t>
+      </w:r>
+    </w:p>
+    <w:p>
+      <w:pPr>
+        <w:pStyle w:val="ListParagraph"/>
+        <w:ind w:left="1854"/>
+      </w:pPr>
+    </w:p>
+    <w:p>
+      <w:pPr>
+        <w:pStyle w:val="ListParagraph"/>
+        <w:ind w:left="1854"/>
+      </w:pPr>
+    </w:p>
+    <w:p>
+      <w:pPr>
+        <w:pStyle w:val="ListParagraph"/>
+        <w:ind w:left="1854"/>
+      </w:pPr>
+    </w:p>
+    <w:p>
+      <w:pPr>
+        <w:pStyle w:val="ListParagraph"/>
+        <w:ind w:left="1854"/>
+      </w:pPr>
+    </w:p>
+    <w:p>
+      <w:pPr>
+        <w:pStyle w:val="ListParagraph"/>
+        <w:numPr>
+          <w:ilvl w:val="0"/>
+          <w:numId w:val="32"/>
+        </w:numPr>
+      </w:pPr>
+      <w:r>
         <w:t>Call Event</w:t>
       </w:r>
       <w:r>
@@ -5226,7 +5369,88 @@
         <w:t>)</w:t>
       </w:r>
     </w:p>
+    <w:p>
+      <w:pPr>
+        <w:pStyle w:val="ListParagraph"/>
+        <w:ind w:left="1854"/>
+      </w:pPr>
+    </w:p>
+    <w:p>
+      <w:pPr>
+        <w:pStyle w:val="ListParagraph"/>
+        <w:numPr>
+          <w:ilvl w:val="1"/>
+          <w:numId w:val="32"/>
+        </w:numPr>
+      </w:pPr>
+      <w:r>
+        <w:t>Connection Id – unique identifier for the call event.</w:t>
+      </w:r>
+    </w:p>
+    <w:p>
+      <w:pPr>
+        <w:pStyle w:val="ListParagraph"/>
+        <w:ind w:left="2574"/>
+      </w:pPr>
+    </w:p>
+    <w:p>
+      <w:pPr>
+        <w:pStyle w:val="ListParagraph"/>
+        <w:numPr>
+          <w:ilvl w:val="1"/>
+          <w:numId w:val="32"/>
+        </w:numPr>
+      </w:pPr>
+      <w:r>
+        <w:t xml:space="preserve">Call event type – text description of call type – peak, </w:t>
+      </w:r>
+      <w:proofErr w:type="spellStart"/>
+      <w:r>
+        <w:t>roamining</w:t>
+      </w:r>
+      <w:proofErr w:type="spellEnd"/>
+      <w:r>
+        <w:t>, voicemail, etc.</w:t>
+      </w:r>
+    </w:p>
+    <w:p>
+      <w:pPr>
+        <w:pStyle w:val="ListParagraph"/>
+        <w:ind w:left="2574"/>
+      </w:pPr>
+    </w:p>
+    <w:p>
+      <w:pPr>
+        <w:pStyle w:val="ListParagraph"/>
+        <w:numPr>
+          <w:ilvl w:val="1"/>
+          <w:numId w:val="32"/>
+        </w:numPr>
+      </w:pPr>
+      <w:proofErr w:type="spellStart"/>
+      <w:r>
+        <w:t>Attr</w:t>
+      </w:r>
+      <w:proofErr w:type="spellEnd"/>
+      <w:r>
+        <w:t xml:space="preserve"> 2</w:t>
+      </w:r>
+    </w:p>
+    <w:p>
+      <w:pPr>
+        <w:pStyle w:val="ListParagraph"/>
+        <w:numPr>
+          <w:ilvl w:val="1"/>
+          <w:numId w:val="32"/>
+        </w:numPr>
+      </w:pPr>
+      <w:r>
+        <w:t>…</w:t>
+      </w:r>
+    </w:p>
     <w:p/>
+    <w:p/>
+    <w:p/>
     <w:p>
       <w:r>
         <w:t xml:space="preserve">The </w:t>
@@ -5239,6 +5463,7 @@
       <w:r>
         <w:t xml:space="preserve"> dimension table (</w:t>
       </w:r>
+      <w:proofErr w:type="spellStart"/>
       <w:r>
         <w:rPr>
           <w:i/>
@@ -5251,6 +5476,7 @@
         </w:rPr>
         <w:t>timeDate</w:t>
       </w:r>
+      <w:proofErr w:type="spellEnd"/>
       <w:r>
         <w:t>) is built to provide additional date granularity and a conversion of the date into an integer format to improve reporting performance.</w:t>
       </w:r>
@@ -5750,24 +5976,6 @@
     <w:p>
       <w:pPr>
         <w:pStyle w:val="ListParagraph"/>
-        <w:numPr>
-          <w:ilvl w:val="0"/>
-          <w:numId w:val="42"/>
-        </w:numPr>
-        <w:rPr>
-          <w:szCs w:val="22"/>
-        </w:rPr>
-      </w:pPr>
-      <w:r>
-        <w:rPr>
-          <w:szCs w:val="22"/>
-        </w:rPr>
-        <w:t>Connection Id – for call event.</w:t>
-      </w:r>
-    </w:p>
-    <w:p>
-      <w:pPr>
-        <w:pStyle w:val="ListParagraph"/>
         <w:ind w:left="1854"/>
         <w:rPr>
           <w:szCs w:val="22"/>
@@ -5789,12 +5997,27 @@
         <w:rPr>
           <w:szCs w:val="22"/>
         </w:rPr>
-        <w:t>Phone Number – customer identifier.</w:t>
+        <w:t xml:space="preserve">Date Time Foreign Key – link to </w:t>
+      </w:r>
+      <w:proofErr w:type="spellStart"/>
+      <w:r>
+        <w:rPr>
+          <w:szCs w:val="22"/>
+        </w:rPr>
+        <w:t>DateTime</w:t>
+      </w:r>
+      <w:proofErr w:type="spellEnd"/>
+      <w:r>
+        <w:rPr>
+          <w:szCs w:val="22"/>
+        </w:rPr>
+        <w:t xml:space="preserve"> Dimension table.</w:t>
       </w:r>
     </w:p>
     <w:p>
       <w:pPr>
         <w:pStyle w:val="ListParagraph"/>
+        <w:ind w:left="1854"/>
         <w:rPr>
           <w:szCs w:val="22"/>
         </w:rPr>
@@ -5815,7 +6038,25 @@
         <w:rPr>
           <w:szCs w:val="22"/>
         </w:rPr>
-        <w:t>Call Event Type – call, voicemail, Customer Service call</w:t>
+        <w:t xml:space="preserve">Customer Foreign Key - </w:t>
+      </w:r>
+      <w:r>
+        <w:rPr>
+          <w:szCs w:val="22"/>
+        </w:rPr>
+        <w:t xml:space="preserve">link to </w:t>
+      </w:r>
+      <w:r>
+        <w:rPr>
+          <w:szCs w:val="22"/>
+        </w:rPr>
+        <w:t xml:space="preserve">Customer </w:t>
+      </w:r>
+      <w:r>
+        <w:rPr>
+          <w:szCs w:val="22"/>
+        </w:rPr>
+        <w:t>Dimension table.</w:t>
       </w:r>
     </w:p>
     <w:p>
@@ -5841,12 +6082,31 @@
         <w:rPr>
           <w:szCs w:val="22"/>
         </w:rPr>
-        <w:t>Time/Date of Call Event – peak/off-peak</w:t>
+        <w:t>Call Event</w:t>
+      </w:r>
+      <w:r>
+        <w:rPr>
+          <w:szCs w:val="22"/>
+        </w:rPr>
+        <w:t xml:space="preserve"> Foreign Key - link to </w:t>
+      </w:r>
+      <w:r>
+        <w:rPr>
+          <w:szCs w:val="22"/>
+        </w:rPr>
+        <w:t>Call Event</w:t>
+      </w:r>
+      <w:r>
+        <w:rPr>
+          <w:szCs w:val="22"/>
+        </w:rPr>
+        <w:t xml:space="preserve"> Dimension table.</w:t>
       </w:r>
     </w:p>
     <w:p>
       <w:pPr>
         <w:pStyle w:val="ListParagraph"/>
+        <w:ind w:left="1854"/>
         <w:rPr>
           <w:szCs w:val="22"/>
         </w:rPr>
@@ -5867,7 +6127,7 @@
         <w:rPr>
           <w:szCs w:val="22"/>
         </w:rPr>
-        <w:t>Duration of Call Event</w:t>
+        <w:t>Customer Plan Id – identifier for customer contract type.</w:t>
       </w:r>
     </w:p>
     <w:p>
@@ -5893,6 +6153,70 @@
         <w:rPr>
           <w:szCs w:val="22"/>
         </w:rPr>
+        <w:t>Call Event Type – call</w:t>
+      </w:r>
+      <w:r>
+        <w:rPr>
+          <w:szCs w:val="22"/>
+        </w:rPr>
+        <w:t xml:space="preserve"> (peak or off-peak)</w:t>
+      </w:r>
+      <w:r>
+        <w:rPr>
+          <w:szCs w:val="22"/>
+        </w:rPr>
+        <w:t>, voicemail, Customer Service call</w:t>
+      </w:r>
+    </w:p>
+    <w:p>
+      <w:pPr>
+        <w:pStyle w:val="ListParagraph"/>
+        <w:rPr>
+          <w:szCs w:val="22"/>
+        </w:rPr>
+      </w:pPr>
+    </w:p>
+    <w:p>
+      <w:pPr>
+        <w:pStyle w:val="ListParagraph"/>
+        <w:numPr>
+          <w:ilvl w:val="0"/>
+          <w:numId w:val="42"/>
+        </w:numPr>
+        <w:rPr>
+          <w:szCs w:val="22"/>
+        </w:rPr>
+      </w:pPr>
+      <w:r>
+        <w:rPr>
+          <w:szCs w:val="22"/>
+        </w:rPr>
+        <w:t>Duration of Call Event</w:t>
+      </w:r>
+    </w:p>
+    <w:p>
+      <w:pPr>
+        <w:pStyle w:val="ListParagraph"/>
+        <w:rPr>
+          <w:szCs w:val="22"/>
+        </w:rPr>
+      </w:pPr>
+    </w:p>
+    <w:p>
+      <w:pPr>
+        <w:pStyle w:val="ListParagraph"/>
+        <w:numPr>
+          <w:ilvl w:val="0"/>
+          <w:numId w:val="42"/>
+        </w:numPr>
+        <w:rPr>
+          <w:szCs w:val="22"/>
+        </w:rPr>
+      </w:pPr>
+      <w:r>
+        <w:rPr>
+          <w:szCs w:val="22"/>
+        </w:rPr>
         <w:t>Charge Generated for Call Event</w:t>
       </w:r>
     </w:p>
@@ -5913,6 +6237,7 @@
         <w:rPr>
           <w:szCs w:val="22"/>
         </w:rPr>
+        <w:lastRenderedPageBreak/>
         <w:t xml:space="preserve">The </w:t>
       </w:r>
       <w:r>
@@ -13178,7 +13503,7 @@
         <w:rFonts w:ascii="Symbol" w:hAnsi="Symbol" w:hint="default"/>
       </w:rPr>
     </w:lvl>
-    <w:lvl w:ilvl="1" w:tplc="08090003" w:tentative="1">
+    <w:lvl w:ilvl="1" w:tplc="08090003">
       <w:start w:val="1"/>
       <w:numFmt w:val="bullet"/>
       <w:lvlText w:val="o"/>
@@ -16003,10 +16328,6 @@
 </file>
 
 <file path=customXml/item1.xml><?xml version="1.0" encoding="utf-8"?>
-<b:Sources xmlns:b="http://schemas.openxmlformats.org/officeDocument/2006/bibliography" xmlns="http://schemas.openxmlformats.org/officeDocument/2006/bibliography" SelectedStyle="\APA.XSL" StyleName="APA"/>
-</file>
-
-<file path=customXml/item2.xml><?xml version="1.0" encoding="utf-8"?>
 <?mso-contentType ?>
 <customXsn xmlns="http://schemas.microsoft.com/office/2006/metadata/customXsn">
   <xsnLocation/>
@@ -16016,21 +16337,97 @@
 </customXsn>
 </file>
 
+<file path=customXml/item2.xml><?xml version="1.0" encoding="utf-8"?>
+<b:Sources xmlns:b="http://schemas.openxmlformats.org/officeDocument/2006/bibliography" xmlns="http://schemas.openxmlformats.org/officeDocument/2006/bibliography" SelectedStyle="\APA.XSL" StyleName="APA"/>
+</file>
+
 <file path=customXml/item3.xml><?xml version="1.0" encoding="utf-8"?>
 <?mso-contentType ?>
-<FormTemplates xmlns="http://schemas.microsoft.com/sharepoint/v3/contenttype/forms">
-  <Display>DocumentLibraryForm</Display>
-  <Edit>DocumentLibraryForm</Edit>
-  <New>DocumentLibraryForm</New>
-</FormTemplates>
+<spe:Receivers xmlns:spe="http://schemas.microsoft.com/sharepoint/events">
+  <Receiver>
+    <Name>Document ID Generator</Name>
+    <Synchronization>Synchronous</Synchronization>
+    <Type>10001</Type>
+    <SequenceNumber>1000</SequenceNumber>
+    <Assembly>Microsoft.Office.DocumentManagement, Version=14.0.0.0, Culture=neutral, PublicKeyToken=71e9bce111e9429c</Assembly>
+    <Class>Microsoft.Office.DocumentManagement.Internal.DocIdHandler</Class>
+    <Data/>
+    <Filter/>
+  </Receiver>
+  <Receiver>
+    <Name>Document ID Generator</Name>
+    <Synchronization>Synchronous</Synchronization>
+    <Type>10002</Type>
+    <SequenceNumber>1001</SequenceNumber>
+    <Assembly>Microsoft.Office.DocumentManagement, Version=14.0.0.0, Culture=neutral, PublicKeyToken=71e9bce111e9429c</Assembly>
+    <Class>Microsoft.Office.DocumentManagement.Internal.DocIdHandler</Class>
+    <Data/>
+    <Filter/>
+  </Receiver>
+  <Receiver>
+    <Name>Document ID Generator</Name>
+    <Synchronization>Synchronous</Synchronization>
+    <Type>10004</Type>
+    <SequenceNumber>1002</SequenceNumber>
+    <Assembly>Microsoft.Office.DocumentManagement, Version=14.0.0.0, Culture=neutral, PublicKeyToken=71e9bce111e9429c</Assembly>
+    <Class>Microsoft.Office.DocumentManagement.Internal.DocIdHandler</Class>
+    <Data/>
+    <Filter/>
+  </Receiver>
+  <Receiver>
+    <Name>Document ID Generator</Name>
+    <Synchronization>Synchronous</Synchronization>
+    <Type>10006</Type>
+    <SequenceNumber>1003</SequenceNumber>
+    <Assembly>Microsoft.Office.DocumentManagement, Version=14.0.0.0, Culture=neutral, PublicKeyToken=71e9bce111e9429c</Assembly>
+    <Class>Microsoft.Office.DocumentManagement.Internal.DocIdHandler</Class>
+    <Data/>
+    <Filter/>
+  </Receiver>
+  <Receiver>
+    <Name>Document ID Generator</Name>
+    <Synchronization>Synchronous</Synchronization>
+    <Type>10001</Type>
+    <SequenceNumber>1000</SequenceNumber>
+    <Assembly>Microsoft.Office.DocumentManagement, Version=14.0.0.0, Culture=neutral, PublicKeyToken=71e9bce111e9429c</Assembly>
+    <Class>Microsoft.Office.DocumentManagement.Internal.DocIdHandler</Class>
+    <Data/>
+    <Filter/>
+  </Receiver>
+  <Receiver>
+    <Name>Document ID Generator</Name>
+    <Synchronization>Synchronous</Synchronization>
+    <Type>10002</Type>
+    <SequenceNumber>1001</SequenceNumber>
+    <Assembly>Microsoft.Office.DocumentManagement, Version=14.0.0.0, Culture=neutral, PublicKeyToken=71e9bce111e9429c</Assembly>
+    <Class>Microsoft.Office.DocumentManagement.Internal.DocIdHandler</Class>
+    <Data/>
+    <Filter/>
+  </Receiver>
+  <Receiver>
+    <Name>Document ID Generator</Name>
+    <Synchronization>Synchronous</Synchronization>
+    <Type>10004</Type>
+    <SequenceNumber>1002</SequenceNumber>
+    <Assembly>Microsoft.Office.DocumentManagement, Version=14.0.0.0, Culture=neutral, PublicKeyToken=71e9bce111e9429c</Assembly>
+    <Class>Microsoft.Office.DocumentManagement.Internal.DocIdHandler</Class>
+    <Data/>
+    <Filter/>
+  </Receiver>
+  <Receiver>
+    <Name>Document ID Generator</Name>
+    <Synchronization>Synchronous</Synchronization>
+    <Type>10006</Type>
+    <SequenceNumber>1003</SequenceNumber>
+    <Assembly>Microsoft.Office.DocumentManagement, Version=14.0.0.0, Culture=neutral, PublicKeyToken=71e9bce111e9429c</Assembly>
+    <Class>Microsoft.Office.DocumentManagement.Internal.DocIdHandler</Class>
+    <Data/>
+    <Filter/>
+  </Receiver>
+</spe:Receivers>
 </file>
 
 <file path=customXml/item4.xml><?xml version="1.0" encoding="utf-8"?>
-<?mso-contentType ?>
-<SharedContentType xmlns="Microsoft.SharePoint.Taxonomy.ContentTypeSync" SourceId="1a4ba186-3518-432c-9561-7a0f3424a65e" ContentTypeId="0x010100A7E734F647EE7C4F86DAB9A69098C7820224" PreviousValue="false"/>
-</file>
-
-<file path=customXml/item5.xml><?xml version="1.0" encoding="utf-8"?>
 <ct:contentTypeSchema xmlns:ct="http://schemas.microsoft.com/office/2006/metadata/contentType" xmlns:ma="http://schemas.microsoft.com/office/2006/metadata/properties/metaAttributes" ct:_="" ma:_="" ma:contentTypeName="Word" ma:contentTypeID="0x010100A7E734F647EE7C4F86DAB9A69098C782022400BF6E643B4A341345BD6363F8CE34B5D8" ma:contentTypeVersion="9" ma:contentTypeDescription="" ma:contentTypeScope="" ma:versionID="8c01b84df54c4dedb4075576339ac11a">
   <xsd:schema xmlns:xsd="http://www.w3.org/2001/XMLSchema" xmlns:xs="http://www.w3.org/2001/XMLSchema" xmlns:p="http://schemas.microsoft.com/office/2006/metadata/properties" xmlns:ns1="http://schemas.microsoft.com/sharepoint/v3" xmlns:ns2="http://schemas.microsoft.com/sharepoint/v3/fields" xmlns:ns3="5c1b9bb2-1639-4569-abf8-361ff49d18c0" xmlns:ns4="a186bcf1-0ea9-4f9d-97ce-5956c7a58864" xmlns:ns5="14314bf2-d8ea-460d-9f54-3c374d3d0bc0" targetNamespace="http://schemas.microsoft.com/office/2006/metadata/properties" ma:root="true" ma:fieldsID="836ab43a5a708514794883ee9e678ed3" ns1:_="" ns2:_="" ns3:_="" ns4:_="" ns5:_="">
     <xsd:import namespace="http://schemas.microsoft.com/sharepoint/v3"/>
@@ -16309,90 +16706,18 @@
 </ct:contentTypeSchema>
 </file>
 
+<file path=customXml/item5.xml><?xml version="1.0" encoding="utf-8"?>
+<?mso-contentType ?>
+<SharedContentType xmlns="Microsoft.SharePoint.Taxonomy.ContentTypeSync" SourceId="1a4ba186-3518-432c-9561-7a0f3424a65e" ContentTypeId="0x010100A7E734F647EE7C4F86DAB9A69098C7820224" PreviousValue="false"/>
+</file>
+
 <file path=customXml/item6.xml><?xml version="1.0" encoding="utf-8"?>
 <?mso-contentType ?>
-<spe:Receivers xmlns:spe="http://schemas.microsoft.com/sharepoint/events">
-  <Receiver>
-    <Name>Document ID Generator</Name>
-    <Synchronization>Synchronous</Synchronization>
-    <Type>10001</Type>
-    <SequenceNumber>1000</SequenceNumber>
-    <Assembly>Microsoft.Office.DocumentManagement, Version=14.0.0.0, Culture=neutral, PublicKeyToken=71e9bce111e9429c</Assembly>
-    <Class>Microsoft.Office.DocumentManagement.Internal.DocIdHandler</Class>
-    <Data/>
-    <Filter/>
-  </Receiver>
-  <Receiver>
-    <Name>Document ID Generator</Name>
-    <Synchronization>Synchronous</Synchronization>
-    <Type>10002</Type>
-    <SequenceNumber>1001</SequenceNumber>
-    <Assembly>Microsoft.Office.DocumentManagement, Version=14.0.0.0, Culture=neutral, PublicKeyToken=71e9bce111e9429c</Assembly>
-    <Class>Microsoft.Office.DocumentManagement.Internal.DocIdHandler</Class>
-    <Data/>
-    <Filter/>
-  </Receiver>
-  <Receiver>
-    <Name>Document ID Generator</Name>
-    <Synchronization>Synchronous</Synchronization>
-    <Type>10004</Type>
-    <SequenceNumber>1002</SequenceNumber>
-    <Assembly>Microsoft.Office.DocumentManagement, Version=14.0.0.0, Culture=neutral, PublicKeyToken=71e9bce111e9429c</Assembly>
-    <Class>Microsoft.Office.DocumentManagement.Internal.DocIdHandler</Class>
-    <Data/>
-    <Filter/>
-  </Receiver>
-  <Receiver>
-    <Name>Document ID Generator</Name>
-    <Synchronization>Synchronous</Synchronization>
-    <Type>10006</Type>
-    <SequenceNumber>1003</SequenceNumber>
-    <Assembly>Microsoft.Office.DocumentManagement, Version=14.0.0.0, Culture=neutral, PublicKeyToken=71e9bce111e9429c</Assembly>
-    <Class>Microsoft.Office.DocumentManagement.Internal.DocIdHandler</Class>
-    <Data/>
-    <Filter/>
-  </Receiver>
-  <Receiver>
-    <Name>Document ID Generator</Name>
-    <Synchronization>Synchronous</Synchronization>
-    <Type>10001</Type>
-    <SequenceNumber>1000</SequenceNumber>
-    <Assembly>Microsoft.Office.DocumentManagement, Version=14.0.0.0, Culture=neutral, PublicKeyToken=71e9bce111e9429c</Assembly>
-    <Class>Microsoft.Office.DocumentManagement.Internal.DocIdHandler</Class>
-    <Data/>
-    <Filter/>
-  </Receiver>
-  <Receiver>
-    <Name>Document ID Generator</Name>
-    <Synchronization>Synchronous</Synchronization>
-    <Type>10002</Type>
-    <SequenceNumber>1001</SequenceNumber>
-    <Assembly>Microsoft.Office.DocumentManagement, Version=14.0.0.0, Culture=neutral, PublicKeyToken=71e9bce111e9429c</Assembly>
-    <Class>Microsoft.Office.DocumentManagement.Internal.DocIdHandler</Class>
-    <Data/>
-    <Filter/>
-  </Receiver>
-  <Receiver>
-    <Name>Document ID Generator</Name>
-    <Synchronization>Synchronous</Synchronization>
-    <Type>10004</Type>
-    <SequenceNumber>1002</SequenceNumber>
-    <Assembly>Microsoft.Office.DocumentManagement, Version=14.0.0.0, Culture=neutral, PublicKeyToken=71e9bce111e9429c</Assembly>
-    <Class>Microsoft.Office.DocumentManagement.Internal.DocIdHandler</Class>
-    <Data/>
-    <Filter/>
-  </Receiver>
-  <Receiver>
-    <Name>Document ID Generator</Name>
-    <Synchronization>Synchronous</Synchronization>
-    <Type>10006</Type>
-    <SequenceNumber>1003</SequenceNumber>
-    <Assembly>Microsoft.Office.DocumentManagement, Version=14.0.0.0, Culture=neutral, PublicKeyToken=71e9bce111e9429c</Assembly>
-    <Class>Microsoft.Office.DocumentManagement.Internal.DocIdHandler</Class>
-    <Data/>
-    <Filter/>
-  </Receiver>
-</spe:Receivers>
+<FormTemplates xmlns="http://schemas.microsoft.com/sharepoint/v3/contenttype/forms">
+  <Display>DocumentLibraryForm</Display>
+  <Edit>DocumentLibraryForm</Edit>
+  <New>DocumentLibraryForm</New>
+</FormTemplates>
 </file>
 
 <file path=customXml/item7.xml><?xml version="1.0" encoding="utf-8"?>
@@ -16452,6 +16777,14 @@
 </file>
 
 <file path=customXml/itemProps1.xml><?xml version="1.0" encoding="utf-8"?>
+<ds:datastoreItem xmlns:ds="http://schemas.openxmlformats.org/officeDocument/2006/customXml" ds:itemID="{46E24F54-4F01-4CC5-BE7A-F5B43C4DFA15}">
+  <ds:schemaRefs>
+    <ds:schemaRef ds:uri="http://schemas.microsoft.com/office/2006/metadata/customXsn"/>
+  </ds:schemaRefs>
+</ds:datastoreItem>
+</file>
+
+<file path=customXml/itemProps2.xml><?xml version="1.0" encoding="utf-8"?>
 <ds:datastoreItem xmlns:ds="http://schemas.openxmlformats.org/officeDocument/2006/customXml" ds:itemID="{15B05FF3-F010-4921-9E39-DD5291736A3B}">
   <ds:schemaRefs>
     <ds:schemaRef ds:uri="http://schemas.openxmlformats.org/officeDocument/2006/bibliography"/>
@@ -16459,31 +16792,15 @@
 </ds:datastoreItem>
 </file>
 
-<file path=customXml/itemProps2.xml><?xml version="1.0" encoding="utf-8"?>
-<ds:datastoreItem xmlns:ds="http://schemas.openxmlformats.org/officeDocument/2006/customXml" ds:itemID="{46E24F54-4F01-4CC5-BE7A-F5B43C4DFA15}">
+<file path=customXml/itemProps3.xml><?xml version="1.0" encoding="utf-8"?>
+<ds:datastoreItem xmlns:ds="http://schemas.openxmlformats.org/officeDocument/2006/customXml" ds:itemID="{14D6955C-01AB-4AFA-BA2A-00574732DBE7}">
   <ds:schemaRefs>
-    <ds:schemaRef ds:uri="http://schemas.microsoft.com/office/2006/metadata/customXsn"/>
-  </ds:schemaRefs>
-</ds:datastoreItem>
-</file>
-
-<file path=customXml/itemProps3.xml><?xml version="1.0" encoding="utf-8"?>
-<ds:datastoreItem xmlns:ds="http://schemas.openxmlformats.org/officeDocument/2006/customXml" ds:itemID="{DCA83557-F125-4F89-AC3A-D3DD4CB2C773}">
-  <ds:schemaRefs>
-    <ds:schemaRef ds:uri="http://schemas.microsoft.com/sharepoint/v3/contenttype/forms"/>
+    <ds:schemaRef ds:uri="http://schemas.microsoft.com/sharepoint/events"/>
   </ds:schemaRefs>
 </ds:datastoreItem>
 </file>
 
 <file path=customXml/itemProps4.xml><?xml version="1.0" encoding="utf-8"?>
-<ds:datastoreItem xmlns:ds="http://schemas.openxmlformats.org/officeDocument/2006/customXml" ds:itemID="{82EF24C0-F9A1-46DE-9B74-635EECB0D344}">
-  <ds:schemaRefs>
-    <ds:schemaRef ds:uri="Microsoft.SharePoint.Taxonomy.ContentTypeSync"/>
-  </ds:schemaRefs>
-</ds:datastoreItem>
-</file>
-
-<file path=customXml/itemProps5.xml><?xml version="1.0" encoding="utf-8"?>
 <ds:datastoreItem xmlns:ds="http://schemas.openxmlformats.org/officeDocument/2006/customXml" ds:itemID="{8E87A96F-618F-45DE-900C-C26A50036DF2}">
   <ds:schemaRefs>
     <ds:schemaRef ds:uri="http://schemas.microsoft.com/office/2006/metadata/contentType"/>
@@ -16505,10 +16822,18 @@
 </ds:datastoreItem>
 </file>
 
+<file path=customXml/itemProps5.xml><?xml version="1.0" encoding="utf-8"?>
+<ds:datastoreItem xmlns:ds="http://schemas.openxmlformats.org/officeDocument/2006/customXml" ds:itemID="{82EF24C0-F9A1-46DE-9B74-635EECB0D344}">
+  <ds:schemaRefs>
+    <ds:schemaRef ds:uri="Microsoft.SharePoint.Taxonomy.ContentTypeSync"/>
+  </ds:schemaRefs>
+</ds:datastoreItem>
+</file>
+
 <file path=customXml/itemProps6.xml><?xml version="1.0" encoding="utf-8"?>
-<ds:datastoreItem xmlns:ds="http://schemas.openxmlformats.org/officeDocument/2006/customXml" ds:itemID="{14D6955C-01AB-4AFA-BA2A-00574732DBE7}">
+<ds:datastoreItem xmlns:ds="http://schemas.openxmlformats.org/officeDocument/2006/customXml" ds:itemID="{DCA83557-F125-4F89-AC3A-D3DD4CB2C773}">
   <ds:schemaRefs>
-    <ds:schemaRef ds:uri="http://schemas.microsoft.com/sharepoint/events"/>
+    <ds:schemaRef ds:uri="http://schemas.microsoft.com/sharepoint/v3/contenttype/forms"/>
   </ds:schemaRefs>
 </ds:datastoreItem>
 </file>
